--- a/bai_ADB_cuoiky/CK_MNM.docx
+++ b/bai_ADB_cuoiky/CK_MNM.docx
@@ -349,6 +349,14 @@
                               </w:rPr>
                               <w:t>n:</w:t>
                             </w:r>
+                            <w:r>
+                              <w:rPr>
+                                <w:b/>
+                              </w:rPr>
+                              <w:t xml:space="preserve"> Trần Thanh Hùng</w:t>
+                            </w:r>
+                            <w:bookmarkStart w:id="0" w:name="_GoBack"/>
+                            <w:bookmarkEnd w:id="0"/>
                           </w:p>
                           <w:p>
                             <w:pPr>
@@ -503,6 +511,14 @@
                         </w:rPr>
                         <w:t>n:</w:t>
                       </w:r>
+                      <w:r>
+                        <w:rPr>
+                          <w:b/>
+                        </w:rPr>
+                        <w:t xml:space="preserve"> Trần Thanh Hùng</w:t>
+                      </w:r>
+                      <w:bookmarkStart w:id="1" w:name="_GoBack"/>
+                      <w:bookmarkEnd w:id="1"/>
                     </w:p>
                     <w:p>
                       <w:pPr>
@@ -996,8 +1012,6 @@
       <w:r>
         <w:t>Tài liệu tham khảo</w:t>
       </w:r>
-      <w:bookmarkStart w:id="0" w:name="_GoBack"/>
-      <w:bookmarkEnd w:id="0"/>
     </w:p>
     <w:sectPr>
       <w:footerReference w:type="default" r:id="rId10"/>
@@ -1115,7 +1129,7 @@
               <w:bCs/>
               <w:noProof/>
             </w:rPr>
-            <w:t>2</w:t>
+            <w:t>1</w:t>
           </w:r>
           <w:r>
             <w:rPr>
@@ -3495,7 +3509,7 @@
 </file>
 
 <file path=customXml/itemProps1.xml><?xml version="1.0" encoding="utf-8"?>
-<ds:datastoreItem xmlns:ds="http://schemas.openxmlformats.org/officeDocument/2006/customXml" ds:itemID="{3E697AB9-FD62-4DC5-A19C-69105BFFC37E}">
+<ds:datastoreItem xmlns:ds="http://schemas.openxmlformats.org/officeDocument/2006/customXml" ds:itemID="{0954D64B-2244-4E09-8719-102D895C719E}">
   <ds:schemaRefs>
     <ds:schemaRef ds:uri="http://schemas.openxmlformats.org/officeDocument/2006/bibliography"/>
   </ds:schemaRefs>
